--- a/resumeofficial.docx
+++ b/resumeofficial.docx
@@ -41,7 +41,10 @@
         <w:spacing w:before="40"/>
         <w:jc w:val="center"/>
         <w:rPr>
-          <w:rFonts w:ascii="Century Gothic" w:eastAsia="Century Gothic" w:hAnsi="Century Gothic" w:cs="Century Gothic"/>
+          <w:rStyle w:val="span"/>
+          <w:rFonts w:ascii="Century Gothic" w:eastAsia="Century Gothic" w:hAnsi="Century Gothic" w:cs="Century Gothic"/>
+          <w:sz w:val="18"/>
+          <w:szCs w:val="18"/>
         </w:rPr>
       </w:pPr>
       <w:r>
@@ -87,7 +90,23 @@
           <w:rStyle w:val="sprtr"/>
           <w:rFonts w:ascii="Century Gothic" w:eastAsia="Century Gothic" w:hAnsi="Century Gothic" w:cs="Century Gothic"/>
         </w:rPr>
-        <w:t xml:space="preserve">|18 Celtic bay </w:t>
+        <w:t xml:space="preserve">|18 </w:t>
+      </w:r>
+      <w:proofErr w:type="gramStart"/>
+      <w:r>
+        <w:rPr>
+          <w:rStyle w:val="sprtr"/>
+          <w:rFonts w:ascii="Century Gothic" w:eastAsia="Century Gothic" w:hAnsi="Century Gothic" w:cs="Century Gothic"/>
+        </w:rPr>
+        <w:t>Celtic bay</w:t>
+      </w:r>
+      <w:proofErr w:type="gramEnd"/>
+      <w:r>
+        <w:rPr>
+          <w:rStyle w:val="sprtr"/>
+          <w:rFonts w:ascii="Century Gothic" w:eastAsia="Century Gothic" w:hAnsi="Century Gothic" w:cs="Century Gothic"/>
+        </w:rPr>
+        <w:t xml:space="preserve"> </w:t>
       </w:r>
       <w:r>
         <w:rPr>
@@ -105,6 +124,52 @@
         </w:rPr>
         <w:t>, Winnipeg, MB R3T2W9</w:t>
       </w:r>
+      <w:r>
+        <w:rPr>
+          <w:rStyle w:val="span"/>
+          <w:rFonts w:ascii="Century Gothic" w:eastAsia="Century Gothic" w:hAnsi="Century Gothic" w:cs="Century Gothic"/>
+          <w:sz w:val="18"/>
+          <w:szCs w:val="18"/>
+        </w:rPr>
+        <w:t xml:space="preserve"> |</w:t>
+      </w:r>
+    </w:p>
+    <w:p>
+      <w:pPr>
+        <w:pStyle w:val="divdocumentulli"/>
+        <w:shd w:val="clear" w:color="auto" w:fill="FFFFFF"/>
+        <w:spacing w:line="260" w:lineRule="atLeast"/>
+        <w:ind w:left="860" w:right="400"/>
+        <w:jc w:val="center"/>
+        <w:rPr>
+          <w:rStyle w:val="span"/>
+          <w:rFonts w:ascii="Century Gothic" w:eastAsia="Century Gothic" w:hAnsi="Century Gothic" w:cs="Century Gothic"/>
+          <w:color w:val="595959"/>
+          <w:sz w:val="18"/>
+          <w:szCs w:val="18"/>
+        </w:rPr>
+      </w:pPr>
+      <w:r>
+        <w:rPr>
+          <w:rStyle w:val="span"/>
+          <w:rFonts w:ascii="Century Gothic" w:eastAsia="Century Gothic" w:hAnsi="Century Gothic" w:cs="Century Gothic"/>
+          <w:color w:val="595959"/>
+          <w:sz w:val="18"/>
+          <w:szCs w:val="18"/>
+        </w:rPr>
+        <w:t>https://profolio-website-seven.vercel.app/</w:t>
+      </w:r>
+    </w:p>
+    <w:p>
+      <w:pPr>
+        <w:pStyle w:val="divaddress"/>
+        <w:shd w:val="clear" w:color="auto" w:fill="FFFFFF"/>
+        <w:spacing w:before="40"/>
+        <w:jc w:val="center"/>
+        <w:rPr>
+          <w:rFonts w:ascii="Century Gothic" w:eastAsia="Century Gothic" w:hAnsi="Century Gothic" w:cs="Century Gothic"/>
+        </w:rPr>
+      </w:pPr>
     </w:p>
     <w:p>
       <w:pPr>
@@ -560,8 +625,9 @@
           <w:sz w:val="18"/>
           <w:szCs w:val="18"/>
         </w:rPr>
-        <w:t>Spotify OAuth App</w:t>
-      </w:r>
+        <w:t xml:space="preserve">Spotify OAuth </w:t>
+      </w:r>
+      <w:proofErr w:type="gramStart"/>
       <w:r>
         <w:rPr>
           <w:rFonts w:ascii="Century Gothic" w:eastAsia="Century Gothic" w:hAnsi="Century Gothic" w:cs="Century Gothic"/>
@@ -571,7 +637,7 @@
           <w:sz w:val="18"/>
           <w:szCs w:val="18"/>
         </w:rPr>
-        <w:t xml:space="preserve">  </w:t>
+        <w:t>App</w:t>
       </w:r>
       <w:r>
         <w:rPr>
@@ -582,7 +648,30 @@
           <w:sz w:val="18"/>
           <w:szCs w:val="18"/>
         </w:rPr>
-        <w:t>01/2024 – Present</w:t>
+        <w:t xml:space="preserve">  </w:t>
+      </w:r>
+      <w:r>
+        <w:rPr>
+          <w:rFonts w:ascii="Century Gothic" w:eastAsia="Century Gothic" w:hAnsi="Century Gothic" w:cs="Century Gothic"/>
+          <w:i/>
+          <w:iCs/>
+          <w:color w:val="595959"/>
+          <w:sz w:val="18"/>
+          <w:szCs w:val="18"/>
+        </w:rPr>
+        <w:t>01</w:t>
+      </w:r>
+      <w:proofErr w:type="gramEnd"/>
+      <w:r>
+        <w:rPr>
+          <w:rFonts w:ascii="Century Gothic" w:eastAsia="Century Gothic" w:hAnsi="Century Gothic" w:cs="Century Gothic"/>
+          <w:i/>
+          <w:iCs/>
+          <w:color w:val="595959"/>
+          <w:sz w:val="18"/>
+          <w:szCs w:val="18"/>
+        </w:rPr>
+        <w:t>/2024 – Present</w:t>
       </w:r>
     </w:p>
     <w:p>
@@ -938,7 +1027,29 @@
           <w:sz w:val="18"/>
           <w:szCs w:val="18"/>
         </w:rPr>
-        <w:t xml:space="preserve"> by providing assistance and clarity for customers</w:t>
+        <w:t xml:space="preserve"> by </w:t>
+      </w:r>
+      <w:proofErr w:type="gramStart"/>
+      <w:r>
+        <w:rPr>
+          <w:rStyle w:val="span"/>
+          <w:rFonts w:ascii="Century Gothic" w:eastAsia="Century Gothic" w:hAnsi="Century Gothic" w:cs="Century Gothic"/>
+          <w:color w:val="595959"/>
+          <w:sz w:val="18"/>
+          <w:szCs w:val="18"/>
+        </w:rPr>
+        <w:t>providing assistance</w:t>
+      </w:r>
+      <w:proofErr w:type="gramEnd"/>
+      <w:r>
+        <w:rPr>
+          <w:rStyle w:val="span"/>
+          <w:rFonts w:ascii="Century Gothic" w:eastAsia="Century Gothic" w:hAnsi="Century Gothic" w:cs="Century Gothic"/>
+          <w:color w:val="595959"/>
+          <w:sz w:val="18"/>
+          <w:szCs w:val="18"/>
+        </w:rPr>
+        <w:t xml:space="preserve"> and clarity for customers</w:t>
       </w:r>
       <w:r>
         <w:rPr>
@@ -1139,7 +1250,18 @@
           <w:sz w:val="18"/>
           <w:szCs w:val="18"/>
         </w:rPr>
-        <w:t xml:space="preserve"> College of Manitoba (ICM) - Winnipeg, MB</w:t>
+        <w:t xml:space="preserve"> College of Manitoba (ICM) - Winnipeg, </w:t>
+      </w:r>
+      <w:proofErr w:type="gramStart"/>
+      <w:r>
+        <w:rPr>
+          <w:rStyle w:val="span"/>
+          <w:rFonts w:ascii="Century Gothic" w:eastAsia="Century Gothic" w:hAnsi="Century Gothic" w:cs="Century Gothic"/>
+          <w:color w:val="595959"/>
+          <w:sz w:val="18"/>
+          <w:szCs w:val="18"/>
+        </w:rPr>
+        <w:t>MB</w:t>
       </w:r>
       <w:r>
         <w:rPr>
@@ -1149,7 +1271,18 @@
           <w:sz w:val="18"/>
           <w:szCs w:val="18"/>
         </w:rPr>
-        <w:t>  |  </w:t>
+        <w:t>  |</w:t>
+      </w:r>
+      <w:proofErr w:type="gramEnd"/>
+      <w:r>
+        <w:rPr>
+          <w:rStyle w:val="sprtr"/>
+          <w:rFonts w:ascii="Century Gothic" w:eastAsia="Century Gothic" w:hAnsi="Century Gothic" w:cs="Century Gothic"/>
+          <w:color w:val="595959"/>
+          <w:sz w:val="18"/>
+          <w:szCs w:val="18"/>
+        </w:rPr>
+        <w:t>  </w:t>
       </w:r>
       <w:r>
         <w:rPr>
@@ -1307,6 +1440,46 @@
           <w:szCs w:val="18"/>
         </w:rPr>
       </w:pPr>
+      <w:r>
+        <w:rPr>
+          <w:rStyle w:val="span"/>
+          <w:rFonts w:ascii="Century Gothic" w:eastAsia="Century Gothic" w:hAnsi="Century Gothic" w:cs="Century Gothic"/>
+          <w:color w:val="595959"/>
+          <w:sz w:val="18"/>
+          <w:szCs w:val="18"/>
+        </w:rPr>
+        <w:t>Portfolio</w:t>
+      </w:r>
+      <w:r>
+        <w:rPr>
+          <w:rStyle w:val="span"/>
+          <w:rFonts w:ascii="Century Gothic" w:eastAsia="Century Gothic" w:hAnsi="Century Gothic" w:cs="Century Gothic"/>
+          <w:color w:val="595959"/>
+          <w:sz w:val="18"/>
+          <w:szCs w:val="18"/>
+        </w:rPr>
+        <w:t xml:space="preserve"> </w:t>
+      </w:r>
+      <w:r>
+        <w:rPr>
+          <w:rStyle w:val="span"/>
+          <w:rFonts w:ascii="Century Gothic" w:eastAsia="Century Gothic" w:hAnsi="Century Gothic" w:cs="Century Gothic"/>
+          <w:color w:val="595959"/>
+          <w:sz w:val="18"/>
+          <w:szCs w:val="18"/>
+        </w:rPr>
+        <w:t xml:space="preserve">website: </w:t>
+      </w:r>
+      <w:r>
+        <w:rPr>
+          <w:rStyle w:val="span"/>
+          <w:rFonts w:ascii="Century Gothic" w:eastAsia="Century Gothic" w:hAnsi="Century Gothic" w:cs="Century Gothic"/>
+          <w:color w:val="595959"/>
+          <w:sz w:val="18"/>
+          <w:szCs w:val="18"/>
+        </w:rPr>
+        <w:t>https://profolio-website-seven.vercel.app/</w:t>
+      </w:r>
     </w:p>
     <w:p>
       <w:pPr>
@@ -1333,6 +1506,7 @@
           <w:strike/>
           <w:color w:val="595959"/>
         </w:rPr>
+        <w:lastRenderedPageBreak/>
         <w:tab/>
       </w:r>
       <w:r>
@@ -1379,7 +1553,18 @@
           <w:sz w:val="18"/>
           <w:szCs w:val="18"/>
         </w:rPr>
-        <w:t>University of Manitoba</w:t>
+        <w:t xml:space="preserve">University of </w:t>
+      </w:r>
+      <w:proofErr w:type="gramStart"/>
+      <w:r>
+        <w:rPr>
+          <w:rStyle w:val="span"/>
+          <w:rFonts w:ascii="Century Gothic" w:eastAsia="Century Gothic" w:hAnsi="Century Gothic" w:cs="Century Gothic"/>
+          <w:color w:val="595959"/>
+          <w:sz w:val="18"/>
+          <w:szCs w:val="18"/>
+        </w:rPr>
+        <w:t>Manitoba</w:t>
       </w:r>
       <w:r>
         <w:rPr>
@@ -1389,7 +1574,18 @@
           <w:sz w:val="18"/>
           <w:szCs w:val="18"/>
         </w:rPr>
-        <w:t>  |  </w:t>
+        <w:t>  |</w:t>
+      </w:r>
+      <w:proofErr w:type="gramEnd"/>
+      <w:r>
+        <w:rPr>
+          <w:rStyle w:val="sprtr"/>
+          <w:rFonts w:ascii="Century Gothic" w:eastAsia="Century Gothic" w:hAnsi="Century Gothic" w:cs="Century Gothic"/>
+          <w:color w:val="595959"/>
+          <w:sz w:val="18"/>
+          <w:szCs w:val="18"/>
+        </w:rPr>
+        <w:t>  </w:t>
       </w:r>
       <w:r>
         <w:rPr>
@@ -1464,7 +1660,6 @@
           <w:sz w:val="18"/>
           <w:szCs w:val="18"/>
         </w:rPr>
-        <w:lastRenderedPageBreak/>
         <w:t>Bachelor of Science</w:t>
       </w:r>
       <w:r>
@@ -1504,7 +1699,18 @@
           <w:sz w:val="18"/>
           <w:szCs w:val="18"/>
         </w:rPr>
-        <w:t>International College of Manitoba</w:t>
+        <w:t xml:space="preserve">International College of </w:t>
+      </w:r>
+      <w:proofErr w:type="gramStart"/>
+      <w:r>
+        <w:rPr>
+          <w:rStyle w:val="span"/>
+          <w:rFonts w:ascii="Century Gothic" w:eastAsia="Century Gothic" w:hAnsi="Century Gothic" w:cs="Century Gothic"/>
+          <w:color w:val="595959"/>
+          <w:sz w:val="18"/>
+          <w:szCs w:val="18"/>
+        </w:rPr>
+        <w:t>Manitoba</w:t>
       </w:r>
       <w:r>
         <w:rPr>
@@ -1514,7 +1720,18 @@
           <w:sz w:val="18"/>
           <w:szCs w:val="18"/>
         </w:rPr>
-        <w:t>  |  </w:t>
+        <w:t>  |</w:t>
+      </w:r>
+      <w:proofErr w:type="gramEnd"/>
+      <w:r>
+        <w:rPr>
+          <w:rStyle w:val="sprtr"/>
+          <w:rFonts w:ascii="Century Gothic" w:eastAsia="Century Gothic" w:hAnsi="Century Gothic" w:cs="Century Gothic"/>
+          <w:color w:val="595959"/>
+          <w:sz w:val="18"/>
+          <w:szCs w:val="18"/>
+        </w:rPr>
+        <w:t>  </w:t>
       </w:r>
       <w:r>
         <w:rPr>
@@ -1678,7 +1895,18 @@
           <w:sz w:val="18"/>
           <w:szCs w:val="18"/>
         </w:rPr>
-        <w:t>Lagos, LA</w:t>
+        <w:t xml:space="preserve">Lagos, </w:t>
+      </w:r>
+      <w:proofErr w:type="gramStart"/>
+      <w:r>
+        <w:rPr>
+          <w:rStyle w:val="span"/>
+          <w:rFonts w:ascii="Century Gothic" w:eastAsia="Century Gothic" w:hAnsi="Century Gothic" w:cs="Century Gothic"/>
+          <w:color w:val="595959"/>
+          <w:sz w:val="18"/>
+          <w:szCs w:val="18"/>
+        </w:rPr>
+        <w:t>LA</w:t>
       </w:r>
       <w:r>
         <w:rPr>
@@ -1688,7 +1916,18 @@
           <w:sz w:val="18"/>
           <w:szCs w:val="18"/>
         </w:rPr>
-        <w:t>  |  </w:t>
+        <w:t>  |</w:t>
+      </w:r>
+      <w:proofErr w:type="gramEnd"/>
+      <w:r>
+        <w:rPr>
+          <w:rStyle w:val="sprtr"/>
+          <w:rFonts w:ascii="Century Gothic" w:eastAsia="Century Gothic" w:hAnsi="Century Gothic" w:cs="Century Gothic"/>
+          <w:color w:val="595959"/>
+          <w:sz w:val="18"/>
+          <w:szCs w:val="18"/>
+        </w:rPr>
+        <w:t>  </w:t>
       </w:r>
       <w:r>
         <w:rPr>

--- a/resumeofficial.docx
+++ b/resumeofficial.docx
@@ -90,23 +90,7 @@
           <w:rStyle w:val="sprtr"/>
           <w:rFonts w:ascii="Century Gothic" w:eastAsia="Century Gothic" w:hAnsi="Century Gothic" w:cs="Century Gothic"/>
         </w:rPr>
-        <w:t xml:space="preserve">|18 </w:t>
-      </w:r>
-      <w:proofErr w:type="gramStart"/>
-      <w:r>
-        <w:rPr>
-          <w:rStyle w:val="sprtr"/>
-          <w:rFonts w:ascii="Century Gothic" w:eastAsia="Century Gothic" w:hAnsi="Century Gothic" w:cs="Century Gothic"/>
-        </w:rPr>
-        <w:t>Celtic bay</w:t>
-      </w:r>
-      <w:proofErr w:type="gramEnd"/>
-      <w:r>
-        <w:rPr>
-          <w:rStyle w:val="sprtr"/>
-          <w:rFonts w:ascii="Century Gothic" w:eastAsia="Century Gothic" w:hAnsi="Century Gothic" w:cs="Century Gothic"/>
-        </w:rPr>
-        <w:t xml:space="preserve"> </w:t>
+        <w:t xml:space="preserve">|18 Celtic bay </w:t>
       </w:r>
       <w:r>
         <w:rPr>
@@ -176,6 +160,7 @@
         <w:pStyle w:val="divdocumentheading"/>
         <w:shd w:val="clear" w:color="auto" w:fill="FFFFFF"/>
         <w:tabs>
+          <w:tab w:val="left" w:pos="2051"/>
           <w:tab w:val="left" w:pos="4912"/>
           <w:tab w:val="left" w:pos="11240"/>
         </w:tabs>
@@ -200,6 +185,14 @@
           <w:szCs w:val="18"/>
         </w:rPr>
         <w:t xml:space="preserve"> </w:t>
+      </w:r>
+      <w:r>
+        <w:rPr>
+          <w:rFonts w:ascii="Courier New" w:eastAsia="Courier New" w:hAnsi="Courier New" w:cs="Courier New"/>
+          <w:strike/>
+          <w:color w:val="595959"/>
+        </w:rPr>
+        <w:tab/>
       </w:r>
       <w:r>
         <w:rPr>
@@ -216,7 +209,16 @@
           <w:b/>
           <w:bCs/>
         </w:rPr>
-        <w:t xml:space="preserve">  Summary  </w:t>
+        <w:t xml:space="preserve"> </w:t>
+      </w:r>
+      <w:r>
+        <w:rPr>
+          <w:rStyle w:val="divdocumentdivsectiontitle"/>
+          <w:rFonts w:ascii="Courier New" w:eastAsia="Courier New" w:hAnsi="Courier New" w:cs="Courier New"/>
+          <w:b/>
+          <w:bCs/>
+        </w:rPr>
+        <w:t xml:space="preserve">Summary  </w:t>
       </w:r>
       <w:r>
         <w:rPr>
@@ -361,7 +363,25 @@
                 <w:sz w:val="18"/>
                 <w:szCs w:val="18"/>
               </w:rPr>
-              <w:t>Full-Stack Development (Flask, Python, HTML, CSS, JavaScript)</w:t>
+              <w:t xml:space="preserve">Full-Stack Development (Flask, Python, HTML, CSS, </w:t>
+            </w:r>
+            <w:r>
+              <w:rPr>
+                <w:rFonts w:ascii="Century Gothic" w:eastAsia="Century Gothic" w:hAnsi="Century Gothic" w:cs="Century Gothic"/>
+                <w:color w:val="595959"/>
+                <w:sz w:val="18"/>
+                <w:szCs w:val="18"/>
+              </w:rPr>
+              <w:t>java</w:t>
+            </w:r>
+            <w:r>
+              <w:rPr>
+                <w:rFonts w:ascii="Century Gothic" w:eastAsia="Century Gothic" w:hAnsi="Century Gothic" w:cs="Century Gothic"/>
+                <w:color w:val="595959"/>
+                <w:sz w:val="18"/>
+                <w:szCs w:val="18"/>
+              </w:rPr>
+              <w:t>)</w:t>
             </w:r>
           </w:p>
           <w:p>
@@ -625,9 +645,8 @@
           <w:sz w:val="18"/>
           <w:szCs w:val="18"/>
         </w:rPr>
-        <w:t xml:space="preserve">Spotify OAuth </w:t>
-      </w:r>
-      <w:proofErr w:type="gramStart"/>
+        <w:t>Spotify OAuth App</w:t>
+      </w:r>
       <w:r>
         <w:rPr>
           <w:rFonts w:ascii="Century Gothic" w:eastAsia="Century Gothic" w:hAnsi="Century Gothic" w:cs="Century Gothic"/>
@@ -637,7 +656,7 @@
           <w:sz w:val="18"/>
           <w:szCs w:val="18"/>
         </w:rPr>
-        <w:t>App</w:t>
+        <w:t xml:space="preserve">  </w:t>
       </w:r>
       <w:r>
         <w:rPr>
@@ -648,30 +667,7 @@
           <w:sz w:val="18"/>
           <w:szCs w:val="18"/>
         </w:rPr>
-        <w:t xml:space="preserve">  </w:t>
-      </w:r>
-      <w:r>
-        <w:rPr>
-          <w:rFonts w:ascii="Century Gothic" w:eastAsia="Century Gothic" w:hAnsi="Century Gothic" w:cs="Century Gothic"/>
-          <w:i/>
-          <w:iCs/>
-          <w:color w:val="595959"/>
-          <w:sz w:val="18"/>
-          <w:szCs w:val="18"/>
-        </w:rPr>
-        <w:t>01</w:t>
-      </w:r>
-      <w:proofErr w:type="gramEnd"/>
-      <w:r>
-        <w:rPr>
-          <w:rFonts w:ascii="Century Gothic" w:eastAsia="Century Gothic" w:hAnsi="Century Gothic" w:cs="Century Gothic"/>
-          <w:i/>
-          <w:iCs/>
-          <w:color w:val="595959"/>
-          <w:sz w:val="18"/>
-          <w:szCs w:val="18"/>
-        </w:rPr>
-        <w:t>/2024 – Present</w:t>
+        <w:t>01/2024 – Present</w:t>
       </w:r>
     </w:p>
     <w:p>
@@ -1027,29 +1023,7 @@
           <w:sz w:val="18"/>
           <w:szCs w:val="18"/>
         </w:rPr>
-        <w:t xml:space="preserve"> by </w:t>
-      </w:r>
-      <w:proofErr w:type="gramStart"/>
-      <w:r>
-        <w:rPr>
-          <w:rStyle w:val="span"/>
-          <w:rFonts w:ascii="Century Gothic" w:eastAsia="Century Gothic" w:hAnsi="Century Gothic" w:cs="Century Gothic"/>
-          <w:color w:val="595959"/>
-          <w:sz w:val="18"/>
-          <w:szCs w:val="18"/>
-        </w:rPr>
-        <w:t>providing assistance</w:t>
-      </w:r>
-      <w:proofErr w:type="gramEnd"/>
-      <w:r>
-        <w:rPr>
-          <w:rStyle w:val="span"/>
-          <w:rFonts w:ascii="Century Gothic" w:eastAsia="Century Gothic" w:hAnsi="Century Gothic" w:cs="Century Gothic"/>
-          <w:color w:val="595959"/>
-          <w:sz w:val="18"/>
-          <w:szCs w:val="18"/>
-        </w:rPr>
-        <w:t xml:space="preserve"> and clarity for customers</w:t>
+        <w:t xml:space="preserve"> by providing assistance and clarity for customers</w:t>
       </w:r>
       <w:r>
         <w:rPr>
@@ -1250,18 +1224,7 @@
           <w:sz w:val="18"/>
           <w:szCs w:val="18"/>
         </w:rPr>
-        <w:t xml:space="preserve"> College of Manitoba (ICM) - Winnipeg, </w:t>
-      </w:r>
-      <w:proofErr w:type="gramStart"/>
-      <w:r>
-        <w:rPr>
-          <w:rStyle w:val="span"/>
-          <w:rFonts w:ascii="Century Gothic" w:eastAsia="Century Gothic" w:hAnsi="Century Gothic" w:cs="Century Gothic"/>
-          <w:color w:val="595959"/>
-          <w:sz w:val="18"/>
-          <w:szCs w:val="18"/>
-        </w:rPr>
-        <w:t>MB</w:t>
+        <w:t xml:space="preserve"> College of Manitoba (ICM) - Winnipeg, MB</w:t>
       </w:r>
       <w:r>
         <w:rPr>
@@ -1271,18 +1234,7 @@
           <w:sz w:val="18"/>
           <w:szCs w:val="18"/>
         </w:rPr>
-        <w:t>  |</w:t>
-      </w:r>
-      <w:proofErr w:type="gramEnd"/>
-      <w:r>
-        <w:rPr>
-          <w:rStyle w:val="sprtr"/>
-          <w:rFonts w:ascii="Century Gothic" w:eastAsia="Century Gothic" w:hAnsi="Century Gothic" w:cs="Century Gothic"/>
-          <w:color w:val="595959"/>
-          <w:sz w:val="18"/>
-          <w:szCs w:val="18"/>
-        </w:rPr>
-        <w:t>  </w:t>
+        <w:t>  |  </w:t>
       </w:r>
       <w:r>
         <w:rPr>
@@ -1553,18 +1505,7 @@
           <w:sz w:val="18"/>
           <w:szCs w:val="18"/>
         </w:rPr>
-        <w:t xml:space="preserve">University of </w:t>
-      </w:r>
-      <w:proofErr w:type="gramStart"/>
-      <w:r>
-        <w:rPr>
-          <w:rStyle w:val="span"/>
-          <w:rFonts w:ascii="Century Gothic" w:eastAsia="Century Gothic" w:hAnsi="Century Gothic" w:cs="Century Gothic"/>
-          <w:color w:val="595959"/>
-          <w:sz w:val="18"/>
-          <w:szCs w:val="18"/>
-        </w:rPr>
-        <w:t>Manitoba</w:t>
+        <w:t>University of Manitoba</w:t>
       </w:r>
       <w:r>
         <w:rPr>
@@ -1574,18 +1515,7 @@
           <w:sz w:val="18"/>
           <w:szCs w:val="18"/>
         </w:rPr>
-        <w:t>  |</w:t>
-      </w:r>
-      <w:proofErr w:type="gramEnd"/>
-      <w:r>
-        <w:rPr>
-          <w:rStyle w:val="sprtr"/>
-          <w:rFonts w:ascii="Century Gothic" w:eastAsia="Century Gothic" w:hAnsi="Century Gothic" w:cs="Century Gothic"/>
-          <w:color w:val="595959"/>
-          <w:sz w:val="18"/>
-          <w:szCs w:val="18"/>
-        </w:rPr>
-        <w:t>  </w:t>
+        <w:t>  |  </w:t>
       </w:r>
       <w:r>
         <w:rPr>
@@ -1699,18 +1629,7 @@
           <w:sz w:val="18"/>
           <w:szCs w:val="18"/>
         </w:rPr>
-        <w:t xml:space="preserve">International College of </w:t>
-      </w:r>
-      <w:proofErr w:type="gramStart"/>
-      <w:r>
-        <w:rPr>
-          <w:rStyle w:val="span"/>
-          <w:rFonts w:ascii="Century Gothic" w:eastAsia="Century Gothic" w:hAnsi="Century Gothic" w:cs="Century Gothic"/>
-          <w:color w:val="595959"/>
-          <w:sz w:val="18"/>
-          <w:szCs w:val="18"/>
-        </w:rPr>
-        <w:t>Manitoba</w:t>
+        <w:t>International College of Manitoba</w:t>
       </w:r>
       <w:r>
         <w:rPr>
@@ -1720,18 +1639,7 @@
           <w:sz w:val="18"/>
           <w:szCs w:val="18"/>
         </w:rPr>
-        <w:t>  |</w:t>
-      </w:r>
-      <w:proofErr w:type="gramEnd"/>
-      <w:r>
-        <w:rPr>
-          <w:rStyle w:val="sprtr"/>
-          <w:rFonts w:ascii="Century Gothic" w:eastAsia="Century Gothic" w:hAnsi="Century Gothic" w:cs="Century Gothic"/>
-          <w:color w:val="595959"/>
-          <w:sz w:val="18"/>
-          <w:szCs w:val="18"/>
-        </w:rPr>
-        <w:t>  </w:t>
+        <w:t>  |  </w:t>
       </w:r>
       <w:r>
         <w:rPr>
@@ -1895,18 +1803,7 @@
           <w:sz w:val="18"/>
           <w:szCs w:val="18"/>
         </w:rPr>
-        <w:t xml:space="preserve">Lagos, </w:t>
-      </w:r>
-      <w:proofErr w:type="gramStart"/>
-      <w:r>
-        <w:rPr>
-          <w:rStyle w:val="span"/>
-          <w:rFonts w:ascii="Century Gothic" w:eastAsia="Century Gothic" w:hAnsi="Century Gothic" w:cs="Century Gothic"/>
-          <w:color w:val="595959"/>
-          <w:sz w:val="18"/>
-          <w:szCs w:val="18"/>
-        </w:rPr>
-        <w:t>LA</w:t>
+        <w:t>Lagos, LA</w:t>
       </w:r>
       <w:r>
         <w:rPr>
@@ -1916,18 +1813,7 @@
           <w:sz w:val="18"/>
           <w:szCs w:val="18"/>
         </w:rPr>
-        <w:t>  |</w:t>
-      </w:r>
-      <w:proofErr w:type="gramEnd"/>
-      <w:r>
-        <w:rPr>
-          <w:rStyle w:val="sprtr"/>
-          <w:rFonts w:ascii="Century Gothic" w:eastAsia="Century Gothic" w:hAnsi="Century Gothic" w:cs="Century Gothic"/>
-          <w:color w:val="595959"/>
-          <w:sz w:val="18"/>
-          <w:szCs w:val="18"/>
-        </w:rPr>
-        <w:t>  </w:t>
+        <w:t>  |  </w:t>
       </w:r>
       <w:r>
         <w:rPr>
@@ -2049,23 +1935,49 @@
         </w:pBdr>
         <w:shd w:val="clear" w:color="auto" w:fill="FFFFFF"/>
         <w:spacing w:line="260" w:lineRule="atLeast"/>
-        <w:ind w:left="400" w:right="400"/>
-        <w:jc w:val="center"/>
-        <w:rPr>
-          <w:rFonts w:ascii="Century Gothic" w:eastAsia="Century Gothic" w:hAnsi="Century Gothic" w:cs="Century Gothic"/>
-          <w:color w:val="595959"/>
-          <w:sz w:val="18"/>
-          <w:szCs w:val="18"/>
-        </w:rPr>
-      </w:pPr>
-      <w:r>
-        <w:rPr>
-          <w:rFonts w:ascii="Century Gothic" w:eastAsia="Century Gothic" w:hAnsi="Century Gothic" w:cs="Century Gothic"/>
-          <w:color w:val="595959"/>
-          <w:sz w:val="18"/>
-          <w:szCs w:val="18"/>
-        </w:rPr>
-        <w:t>REFRENCE Available upon request.</w:t>
+        <w:ind w:left="4000" w:right="400" w:firstLine="320"/>
+        <w:rPr>
+          <w:rFonts w:ascii="Century Gothic" w:eastAsia="Century Gothic" w:hAnsi="Century Gothic" w:cs="Century Gothic"/>
+          <w:color w:val="595959"/>
+          <w:sz w:val="18"/>
+          <w:szCs w:val="18"/>
+        </w:rPr>
+      </w:pPr>
+      <w:r>
+        <w:rPr>
+          <w:rFonts w:ascii="Century Gothic" w:eastAsia="Century Gothic" w:hAnsi="Century Gothic" w:cs="Century Gothic"/>
+          <w:color w:val="595959"/>
+          <w:sz w:val="18"/>
+          <w:szCs w:val="18"/>
+        </w:rPr>
+        <w:t>REFRENCE</w:t>
+      </w:r>
+      <w:r>
+        <w:rPr>
+          <w:rFonts w:ascii="Century Gothic" w:eastAsia="Century Gothic" w:hAnsi="Century Gothic" w:cs="Century Gothic"/>
+          <w:color w:val="595959"/>
+          <w:sz w:val="18"/>
+          <w:szCs w:val="18"/>
+        </w:rPr>
+        <w:t xml:space="preserve"> Available upon request</w:t>
+      </w:r>
+      <w:r>
+        <w:rPr>
+          <w:rFonts w:ascii="Century Gothic" w:eastAsia="Century Gothic" w:hAnsi="Century Gothic" w:cs="Century Gothic"/>
+          <w:color w:val="FFFFFF" w:themeColor="background1"/>
+          <w:sz w:val="18"/>
+          <w:szCs w:val="18"/>
+        </w:rPr>
+        <w:t>.</w:t>
+      </w:r>
+      <w:r>
+        <w:rPr>
+          <w:rFonts w:ascii="Century Gothic" w:eastAsia="Century Gothic" w:hAnsi="Century Gothic" w:cs="Century Gothic"/>
+          <w:color w:val="FFFFFF" w:themeColor="background1"/>
+          <w:sz w:val="18"/>
+          <w:szCs w:val="18"/>
+        </w:rPr>
+        <w:t xml:space="preserve">   </w:t>
       </w:r>
     </w:p>
     <w:sectPr>
